--- a/Doc/01.10.15Doc.docx
+++ b/Doc/01.10.15Doc.docx
@@ -10,13 +10,23 @@
           <w:sz w:val="36"/>
         </w:rPr>
       </w:pPr>
+      <w:proofErr w:type="spellStart"/>
       <w:r>
         <w:rPr>
           <w:b/>
           <w:color w:val="FF33CC"/>
           <w:sz w:val="36"/>
         </w:rPr>
-        <w:t>To-do</w:t>
+        <w:t>To</w:t>
+      </w:r>
+      <w:proofErr w:type="spellEnd"/>
+      <w:r>
+        <w:rPr>
+          <w:b/>
+          <w:color w:val="FF33CC"/>
+          <w:sz w:val="36"/>
+        </w:rPr>
+        <w:t>-do</w:t>
       </w:r>
     </w:p>
     <w:p>
@@ -28,7 +38,31 @@
         </w:numPr>
       </w:pPr>
       <w:r>
-        <w:t>Welche Eclipseversion braucht der User, um meine Projekte starten zu können (welche Plug-ins sind erfordelich).</w:t>
+        <w:t xml:space="preserve">Welche </w:t>
+      </w:r>
+      <w:proofErr w:type="spellStart"/>
+      <w:r>
+        <w:t>Eclipseversion</w:t>
+      </w:r>
+      <w:proofErr w:type="spellEnd"/>
+      <w:r>
+        <w:t xml:space="preserve"> braucht der User, um meine Projekte starten zu können (welche </w:t>
+      </w:r>
+      <w:proofErr w:type="spellStart"/>
+      <w:r>
+        <w:t>Plug-ins</w:t>
+      </w:r>
+      <w:proofErr w:type="spellEnd"/>
+      <w:r>
+        <w:t xml:space="preserve"> sind </w:t>
+      </w:r>
+      <w:proofErr w:type="spellStart"/>
+      <w:r>
+        <w:t>erfordelich</w:t>
+      </w:r>
+      <w:proofErr w:type="spellEnd"/>
+      <w:r>
+        <w:t>).</w:t>
       </w:r>
     </w:p>
     <w:p>
@@ -66,7 +100,15 @@
         </w:numPr>
       </w:pPr>
       <w:r>
-        <w:t>Problem: Die Delete-Funktion reagiert nur bei Rechtsklick nicht beim Drücken von der Deletetaste.</w:t>
+        <w:t xml:space="preserve">Problem: Die Delete-Funktion reagiert nur bei Rechtsklick nicht beim Drücken von der </w:t>
+      </w:r>
+      <w:proofErr w:type="spellStart"/>
+      <w:r>
+        <w:t>Deletetaste</w:t>
+      </w:r>
+      <w:proofErr w:type="spellEnd"/>
+      <w:r>
+        <w:t>.</w:t>
       </w:r>
     </w:p>
     <w:p>
@@ -78,7 +120,15 @@
         </w:numPr>
       </w:pPr>
       <w:r>
-        <w:t>Problem: Step 4 hatte keine Wirkungen auf den Editor</w:t>
+        <w:t xml:space="preserve">Problem: </w:t>
+      </w:r>
+      <w:proofErr w:type="spellStart"/>
+      <w:r>
+        <w:t>Step</w:t>
+      </w:r>
+      <w:proofErr w:type="spellEnd"/>
+      <w:r>
+        <w:t xml:space="preserve"> 4 hatte keine Wirkungen auf den Editor</w:t>
       </w:r>
     </w:p>
     <w:p>
@@ -123,8 +173,53 @@
       </w:r>
       <w:hyperlink r:id="rId8" w:tooltip="Editors are Combined without the target property" w:history="1">
         <w:r>
-          <w:t>Editors are Combined without the target property</w:t>
+          <w:t xml:space="preserve">Editors </w:t>
         </w:r>
+        <w:proofErr w:type="spellStart"/>
+        <w:r>
+          <w:t>are</w:t>
+        </w:r>
+        <w:proofErr w:type="spellEnd"/>
+        <w:r>
+          <w:t xml:space="preserve"> </w:t>
+        </w:r>
+        <w:proofErr w:type="spellStart"/>
+        <w:r>
+          <w:t>Combined</w:t>
+        </w:r>
+        <w:proofErr w:type="spellEnd"/>
+        <w:r>
+          <w:t xml:space="preserve"> </w:t>
+        </w:r>
+        <w:proofErr w:type="spellStart"/>
+        <w:r>
+          <w:t>without</w:t>
+        </w:r>
+        <w:proofErr w:type="spellEnd"/>
+        <w:r>
+          <w:t xml:space="preserve"> </w:t>
+        </w:r>
+        <w:proofErr w:type="spellStart"/>
+        <w:r>
+          <w:t>the</w:t>
+        </w:r>
+        <w:proofErr w:type="spellEnd"/>
+        <w:r>
+          <w:t xml:space="preserve"> </w:t>
+        </w:r>
+        <w:proofErr w:type="spellStart"/>
+        <w:r>
+          <w:t>target</w:t>
+        </w:r>
+        <w:proofErr w:type="spellEnd"/>
+        <w:r>
+          <w:t xml:space="preserve"> </w:t>
+        </w:r>
+        <w:proofErr w:type="spellStart"/>
+        <w:r>
+          <w:t>property</w:t>
+        </w:r>
+        <w:proofErr w:type="spellEnd"/>
       </w:hyperlink>
       <w:r>
         <w:t>”</w:t>
@@ -133,7 +228,23 @@
         <w:t xml:space="preserve"> am 27.08</w:t>
       </w:r>
       <w:r>
-        <w:t>. Die zip-Datei laden, die vier Projekte in einem neuen Ordner kopieren (ohne den .metadata-Ordner).</w:t>
+        <w:t xml:space="preserve">. Die </w:t>
+      </w:r>
+      <w:proofErr w:type="spellStart"/>
+      <w:r>
+        <w:t>zip</w:t>
+      </w:r>
+      <w:proofErr w:type="spellEnd"/>
+      <w:r>
+        <w:t>-Datei laden, die vier Projekte in einem neuen Ordner kopieren (ohne den .</w:t>
+      </w:r>
+      <w:proofErr w:type="spellStart"/>
+      <w:r>
+        <w:t>metadata</w:t>
+      </w:r>
+      <w:proofErr w:type="spellEnd"/>
+      <w:r>
+        <w:t>-Ordner).</w:t>
       </w:r>
     </w:p>
     <w:p>
@@ -145,7 +256,15 @@
         </w:numPr>
       </w:pPr>
       <w:r>
-        <w:t>Habe den Fehler gefunden (Error:ID)</w:t>
+        <w:t>Habe den Fehler gefunden (</w:t>
+      </w:r>
+      <w:proofErr w:type="spellStart"/>
+      <w:r>
+        <w:t>Error:ID</w:t>
+      </w:r>
+      <w:proofErr w:type="spellEnd"/>
+      <w:r>
+        <w:t>)</w:t>
       </w:r>
     </w:p>
     <w:p>
@@ -163,7 +282,15 @@
         </w:rPr>
       </w:pPr>
       <w:r>
-        <w:t>In der Diagram plugin.xml Datei fehlt:</w:t>
+        <w:t xml:space="preserve">In der </w:t>
+      </w:r>
+      <w:proofErr w:type="spellStart"/>
+      <w:r>
+        <w:t>Diagram</w:t>
+      </w:r>
+      <w:proofErr w:type="spellEnd"/>
+      <w:r>
+        <w:t xml:space="preserve"> plugin.xml Datei fehlt:</w:t>
       </w:r>
       <w:r>
         <w:rPr>
@@ -227,7 +354,29 @@
           <w:szCs w:val="20"/>
           <w:lang w:val="en-US"/>
         </w:rPr>
-        <w:t>"org.eclipse.ui.editors"</w:t>
+        <w:t>"</w:t>
+      </w:r>
+      <w:proofErr w:type="spellStart"/>
+      <w:r>
+        <w:rPr>
+          <w:rFonts w:ascii="Consolas" w:hAnsi="Consolas" w:cs="Consolas"/>
+          <w:color w:val="008000"/>
+          <w:sz w:val="20"/>
+          <w:szCs w:val="20"/>
+          <w:lang w:val="en-US"/>
+        </w:rPr>
+        <w:t>org.eclipse.ui.editors</w:t>
+      </w:r>
+      <w:proofErr w:type="spellEnd"/>
+      <w:r>
+        <w:rPr>
+          <w:rFonts w:ascii="Consolas" w:hAnsi="Consolas" w:cs="Consolas"/>
+          <w:color w:val="008000"/>
+          <w:sz w:val="20"/>
+          <w:szCs w:val="20"/>
+          <w:lang w:val="en-US"/>
+        </w:rPr>
+        <w:t>"</w:t>
       </w:r>
       <w:r>
         <w:rPr>
@@ -257,7 +406,29 @@
           <w:szCs w:val="20"/>
           <w:lang w:val="en-US"/>
         </w:rPr>
-        <w:t>"gmf-editor"</w:t>
+        <w:t>"</w:t>
+      </w:r>
+      <w:proofErr w:type="spellStart"/>
+      <w:r>
+        <w:rPr>
+          <w:rFonts w:ascii="Consolas" w:hAnsi="Consolas" w:cs="Consolas"/>
+          <w:color w:val="008000"/>
+          <w:sz w:val="20"/>
+          <w:szCs w:val="20"/>
+          <w:lang w:val="en-US"/>
+        </w:rPr>
+        <w:t>gmf</w:t>
+      </w:r>
+      <w:proofErr w:type="spellEnd"/>
+      <w:r>
+        <w:rPr>
+          <w:rFonts w:ascii="Consolas" w:hAnsi="Consolas" w:cs="Consolas"/>
+          <w:color w:val="008000"/>
+          <w:sz w:val="20"/>
+          <w:szCs w:val="20"/>
+          <w:lang w:val="en-US"/>
+        </w:rPr>
+        <w:t>-editor"</w:t>
       </w:r>
       <w:r>
         <w:rPr>
@@ -323,6 +494,7 @@
         </w:rPr>
         <w:t xml:space="preserve"> </w:t>
       </w:r>
+      <w:proofErr w:type="gramStart"/>
       <w:r>
         <w:rPr>
           <w:rFonts w:ascii="Consolas" w:hAnsi="Consolas" w:cs="Consolas"/>
@@ -331,7 +503,30 @@
           <w:szCs w:val="20"/>
           <w:lang w:val="en-US"/>
         </w:rPr>
-        <w:t>&lt;?gmfgen generated="true"?&gt;</w:t>
+        <w:t>&lt;?</w:t>
+      </w:r>
+      <w:proofErr w:type="spellStart"/>
+      <w:r>
+        <w:rPr>
+          <w:rFonts w:ascii="Consolas" w:hAnsi="Consolas" w:cs="Consolas"/>
+          <w:color w:val="808080"/>
+          <w:sz w:val="20"/>
+          <w:szCs w:val="20"/>
+          <w:lang w:val="en-US"/>
+        </w:rPr>
+        <w:t>gmfgen</w:t>
+      </w:r>
+      <w:proofErr w:type="spellEnd"/>
+      <w:proofErr w:type="gramEnd"/>
+      <w:r>
+        <w:rPr>
+          <w:rFonts w:ascii="Consolas" w:hAnsi="Consolas" w:cs="Consolas"/>
+          <w:color w:val="808080"/>
+          <w:sz w:val="20"/>
+          <w:szCs w:val="20"/>
+          <w:lang w:val="en-US"/>
+        </w:rPr>
+        <w:t xml:space="preserve"> generated="true"?&gt;</w:t>
       </w:r>
     </w:p>
     <w:p>
@@ -441,6 +636,7 @@
         </w:rPr>
         <w:t xml:space="preserve"> </w:t>
       </w:r>
+      <w:proofErr w:type="gramStart"/>
       <w:r>
         <w:rPr>
           <w:rFonts w:ascii="Consolas" w:hAnsi="Consolas" w:cs="Consolas"/>
@@ -449,7 +645,18 @@
           <w:szCs w:val="20"/>
           <w:lang w:val="en-US"/>
         </w:rPr>
-        <w:t>id=</w:t>
+        <w:t>id</w:t>
+      </w:r>
+      <w:proofErr w:type="gramEnd"/>
+      <w:r>
+        <w:rPr>
+          <w:rFonts w:ascii="Consolas" w:hAnsi="Consolas" w:cs="Consolas"/>
+          <w:color w:val="000080"/>
+          <w:sz w:val="20"/>
+          <w:szCs w:val="20"/>
+          <w:lang w:val="en-US"/>
+        </w:rPr>
+        <w:t>=</w:t>
       </w:r>
       <w:r>
         <w:rPr>
@@ -459,7 +666,29 @@
           <w:szCs w:val="20"/>
           <w:lang w:val="en-US"/>
         </w:rPr>
-        <w:t>"fsm.diagram.part.FsmDiagramEditorID"</w:t>
+        <w:t>"</w:t>
+      </w:r>
+      <w:proofErr w:type="spellStart"/>
+      <w:r>
+        <w:rPr>
+          <w:rFonts w:ascii="Consolas" w:hAnsi="Consolas" w:cs="Consolas"/>
+          <w:color w:val="008000"/>
+          <w:sz w:val="20"/>
+          <w:szCs w:val="20"/>
+          <w:lang w:val="en-US"/>
+        </w:rPr>
+        <w:t>fsm.diagram.part.FsmDiagramEditorID</w:t>
+      </w:r>
+      <w:proofErr w:type="spellEnd"/>
+      <w:r>
+        <w:rPr>
+          <w:rFonts w:ascii="Consolas" w:hAnsi="Consolas" w:cs="Consolas"/>
+          <w:color w:val="008000"/>
+          <w:sz w:val="20"/>
+          <w:szCs w:val="20"/>
+          <w:lang w:val="en-US"/>
+        </w:rPr>
+        <w:t>"</w:t>
       </w:r>
     </w:p>
     <w:p>
@@ -506,6 +735,7 @@
         </w:rPr>
         <w:t xml:space="preserve"> </w:t>
       </w:r>
+      <w:proofErr w:type="gramStart"/>
       <w:r>
         <w:rPr>
           <w:rFonts w:ascii="Consolas" w:hAnsi="Consolas" w:cs="Consolas"/>
@@ -514,7 +744,18 @@
           <w:szCs w:val="20"/>
           <w:lang w:val="en-US"/>
         </w:rPr>
-        <w:t>name=</w:t>
+        <w:t>name</w:t>
+      </w:r>
+      <w:proofErr w:type="gramEnd"/>
+      <w:r>
+        <w:rPr>
+          <w:rFonts w:ascii="Consolas" w:hAnsi="Consolas" w:cs="Consolas"/>
+          <w:color w:val="000080"/>
+          <w:sz w:val="20"/>
+          <w:szCs w:val="20"/>
+          <w:lang w:val="en-US"/>
+        </w:rPr>
+        <w:t>=</w:t>
       </w:r>
       <w:r>
         <w:rPr>
@@ -524,7 +765,29 @@
           <w:szCs w:val="20"/>
           <w:lang w:val="en-US"/>
         </w:rPr>
-        <w:t>"%editorName"</w:t>
+        <w:t>"%</w:t>
+      </w:r>
+      <w:proofErr w:type="spellStart"/>
+      <w:r>
+        <w:rPr>
+          <w:rFonts w:ascii="Consolas" w:hAnsi="Consolas" w:cs="Consolas"/>
+          <w:color w:val="800080"/>
+          <w:sz w:val="20"/>
+          <w:szCs w:val="20"/>
+          <w:lang w:val="en-US"/>
+        </w:rPr>
+        <w:t>editorName</w:t>
+      </w:r>
+      <w:proofErr w:type="spellEnd"/>
+      <w:r>
+        <w:rPr>
+          <w:rFonts w:ascii="Consolas" w:hAnsi="Consolas" w:cs="Consolas"/>
+          <w:color w:val="800080"/>
+          <w:sz w:val="20"/>
+          <w:szCs w:val="20"/>
+          <w:lang w:val="en-US"/>
+        </w:rPr>
+        <w:t>"</w:t>
       </w:r>
     </w:p>
     <w:p>
@@ -634,6 +897,7 @@
         </w:rPr>
         <w:t xml:space="preserve">  </w:t>
       </w:r>
+      <w:proofErr w:type="gramStart"/>
       <w:r>
         <w:rPr>
           <w:rFonts w:ascii="Consolas" w:hAnsi="Consolas" w:cs="Consolas"/>
@@ -642,7 +906,18 @@
           <w:szCs w:val="20"/>
           <w:lang w:val="en-US"/>
         </w:rPr>
-        <w:t>extensions=</w:t>
+        <w:t>extensions</w:t>
+      </w:r>
+      <w:proofErr w:type="gramEnd"/>
+      <w:r>
+        <w:rPr>
+          <w:rFonts w:ascii="Consolas" w:hAnsi="Consolas" w:cs="Consolas"/>
+          <w:color w:val="000080"/>
+          <w:sz w:val="20"/>
+          <w:szCs w:val="20"/>
+          <w:lang w:val="en-US"/>
+        </w:rPr>
+        <w:t>=</w:t>
       </w:r>
       <w:r>
         <w:rPr>
@@ -652,7 +927,29 @@
           <w:szCs w:val="20"/>
           <w:lang w:val="en-US"/>
         </w:rPr>
-        <w:t>"fsm"</w:t>
+        <w:t>"</w:t>
+      </w:r>
+      <w:proofErr w:type="spellStart"/>
+      <w:r>
+        <w:rPr>
+          <w:rFonts w:ascii="Consolas" w:hAnsi="Consolas" w:cs="Consolas"/>
+          <w:color w:val="008000"/>
+          <w:sz w:val="20"/>
+          <w:szCs w:val="20"/>
+          <w:lang w:val="en-US"/>
+        </w:rPr>
+        <w:t>fsm</w:t>
+      </w:r>
+      <w:proofErr w:type="spellEnd"/>
+      <w:r>
+        <w:rPr>
+          <w:rFonts w:ascii="Consolas" w:hAnsi="Consolas" w:cs="Consolas"/>
+          <w:color w:val="008000"/>
+          <w:sz w:val="20"/>
+          <w:szCs w:val="20"/>
+          <w:lang w:val="en-US"/>
+        </w:rPr>
+        <w:t>"</w:t>
       </w:r>
     </w:p>
     <w:p>
@@ -698,6 +995,7 @@
         </w:rPr>
         <w:t xml:space="preserve">  </w:t>
       </w:r>
+      <w:proofErr w:type="gramStart"/>
       <w:r>
         <w:rPr>
           <w:rFonts w:ascii="Consolas" w:hAnsi="Consolas" w:cs="Consolas"/>
@@ -706,7 +1004,18 @@
           <w:szCs w:val="20"/>
           <w:lang w:val="en-US"/>
         </w:rPr>
-        <w:t>default=</w:t>
+        <w:t>default</w:t>
+      </w:r>
+      <w:proofErr w:type="gramEnd"/>
+      <w:r>
+        <w:rPr>
+          <w:rFonts w:ascii="Consolas" w:hAnsi="Consolas" w:cs="Consolas"/>
+          <w:color w:val="000080"/>
+          <w:sz w:val="20"/>
+          <w:szCs w:val="20"/>
+          <w:lang w:val="en-US"/>
+        </w:rPr>
+        <w:t>=</w:t>
       </w:r>
       <w:r>
         <w:rPr>
@@ -762,6 +1071,7 @@
         </w:rPr>
         <w:t xml:space="preserve"> </w:t>
       </w:r>
+      <w:proofErr w:type="gramStart"/>
       <w:r>
         <w:rPr>
           <w:rFonts w:ascii="Consolas" w:hAnsi="Consolas" w:cs="Consolas"/>
@@ -770,7 +1080,18 @@
           <w:szCs w:val="20"/>
           <w:lang w:val="en-US"/>
         </w:rPr>
-        <w:t>class=</w:t>
+        <w:t>class</w:t>
+      </w:r>
+      <w:proofErr w:type="gramEnd"/>
+      <w:r>
+        <w:rPr>
+          <w:rFonts w:ascii="Consolas" w:hAnsi="Consolas" w:cs="Consolas"/>
+          <w:color w:val="000080"/>
+          <w:sz w:val="20"/>
+          <w:szCs w:val="20"/>
+          <w:lang w:val="en-US"/>
+        </w:rPr>
+        <w:t>=</w:t>
       </w:r>
       <w:r>
         <w:rPr>
@@ -780,7 +1101,29 @@
           <w:szCs w:val="20"/>
           <w:lang w:val="en-US"/>
         </w:rPr>
-        <w:t>"fsm.diagram.part.FsmDiagramEditor"</w:t>
+        <w:t>"</w:t>
+      </w:r>
+      <w:proofErr w:type="spellStart"/>
+      <w:r>
+        <w:rPr>
+          <w:rFonts w:ascii="Consolas" w:hAnsi="Consolas" w:cs="Consolas"/>
+          <w:color w:val="008000"/>
+          <w:sz w:val="20"/>
+          <w:szCs w:val="20"/>
+          <w:lang w:val="en-US"/>
+        </w:rPr>
+        <w:t>fsm.diagram.part.FsmDiagramEditor</w:t>
+      </w:r>
+      <w:proofErr w:type="spellEnd"/>
+      <w:r>
+        <w:rPr>
+          <w:rFonts w:ascii="Consolas" w:hAnsi="Consolas" w:cs="Consolas"/>
+          <w:color w:val="008000"/>
+          <w:sz w:val="20"/>
+          <w:szCs w:val="20"/>
+          <w:lang w:val="en-US"/>
+        </w:rPr>
+        <w:t>"</w:t>
       </w:r>
     </w:p>
     <w:p>
@@ -826,6 +1169,8 @@
         </w:rPr>
         <w:t xml:space="preserve"> </w:t>
       </w:r>
+      <w:proofErr w:type="spellStart"/>
+      <w:proofErr w:type="gramStart"/>
       <w:r>
         <w:rPr>
           <w:rFonts w:ascii="Consolas" w:hAnsi="Consolas" w:cs="Consolas"/>
@@ -834,7 +1179,19 @@
           <w:szCs w:val="20"/>
           <w:lang w:val="en-US"/>
         </w:rPr>
-        <w:t>matchingStrategy=</w:t>
+        <w:t>matchingStrategy</w:t>
+      </w:r>
+      <w:proofErr w:type="spellEnd"/>
+      <w:proofErr w:type="gramEnd"/>
+      <w:r>
+        <w:rPr>
+          <w:rFonts w:ascii="Consolas" w:hAnsi="Consolas" w:cs="Consolas"/>
+          <w:color w:val="000080"/>
+          <w:sz w:val="20"/>
+          <w:szCs w:val="20"/>
+          <w:lang w:val="en-US"/>
+        </w:rPr>
+        <w:t>=</w:t>
       </w:r>
       <w:r>
         <w:rPr>
@@ -844,7 +1201,29 @@
           <w:szCs w:val="20"/>
           <w:lang w:val="en-US"/>
         </w:rPr>
-        <w:t>"fsm.diagram.part.FsmMatchingStrategy"</w:t>
+        <w:t>"</w:t>
+      </w:r>
+      <w:proofErr w:type="spellStart"/>
+      <w:r>
+        <w:rPr>
+          <w:rFonts w:ascii="Consolas" w:hAnsi="Consolas" w:cs="Consolas"/>
+          <w:color w:val="008000"/>
+          <w:sz w:val="20"/>
+          <w:szCs w:val="20"/>
+          <w:lang w:val="en-US"/>
+        </w:rPr>
+        <w:t>fsm.diagram.part.FsmMatchingStrategy</w:t>
+      </w:r>
+      <w:proofErr w:type="spellEnd"/>
+      <w:r>
+        <w:rPr>
+          <w:rFonts w:ascii="Consolas" w:hAnsi="Consolas" w:cs="Consolas"/>
+          <w:color w:val="008000"/>
+          <w:sz w:val="20"/>
+          <w:szCs w:val="20"/>
+          <w:lang w:val="en-US"/>
+        </w:rPr>
+        <w:t>"</w:t>
       </w:r>
     </w:p>
     <w:p>
@@ -890,6 +1269,7 @@
         </w:rPr>
         <w:t xml:space="preserve">  </w:t>
       </w:r>
+      <w:proofErr w:type="gramStart"/>
       <w:r>
         <w:rPr>
           <w:rFonts w:ascii="Consolas" w:hAnsi="Consolas" w:cs="Consolas"/>
@@ -898,7 +1278,18 @@
           <w:szCs w:val="20"/>
           <w:lang w:val="en-US"/>
         </w:rPr>
-        <w:t>contributorClass=</w:t>
+        <w:t>contributorClass</w:t>
+      </w:r>
+      <w:proofErr w:type="gramEnd"/>
+      <w:r>
+        <w:rPr>
+          <w:rFonts w:ascii="Consolas" w:hAnsi="Consolas" w:cs="Consolas"/>
+          <w:color w:val="000080"/>
+          <w:sz w:val="20"/>
+          <w:szCs w:val="20"/>
+          <w:lang w:val="en-US"/>
+        </w:rPr>
+        <w:t>=</w:t>
       </w:r>
       <w:r>
         <w:rPr>
@@ -990,7 +1381,27 @@
           <w:sz w:val="20"/>
           <w:szCs w:val="20"/>
         </w:rPr>
-        <w:t>&lt;/editor&gt;</w:t>
+        <w:t>&lt;/</w:t>
+      </w:r>
+      <w:proofErr w:type="spellStart"/>
+      <w:r>
+        <w:rPr>
+          <w:rFonts w:ascii="Consolas" w:hAnsi="Consolas" w:cs="Consolas"/>
+          <w:color w:val="000080"/>
+          <w:sz w:val="20"/>
+          <w:szCs w:val="20"/>
+        </w:rPr>
+        <w:t>editor</w:t>
+      </w:r>
+      <w:proofErr w:type="spellEnd"/>
+      <w:r>
+        <w:rPr>
+          <w:rFonts w:ascii="Consolas" w:hAnsi="Consolas" w:cs="Consolas"/>
+          <w:color w:val="000080"/>
+          <w:sz w:val="20"/>
+          <w:szCs w:val="20"/>
+        </w:rPr>
+        <w:t>&gt;</w:t>
       </w:r>
     </w:p>
     <w:p>
@@ -1022,7 +1433,27 @@
           <w:sz w:val="20"/>
           <w:szCs w:val="20"/>
         </w:rPr>
-        <w:t>&lt;/extension&gt;</w:t>
+        <w:t>&lt;/</w:t>
+      </w:r>
+      <w:proofErr w:type="spellStart"/>
+      <w:r>
+        <w:rPr>
+          <w:rFonts w:ascii="Consolas" w:hAnsi="Consolas" w:cs="Consolas"/>
+          <w:color w:val="000080"/>
+          <w:sz w:val="20"/>
+          <w:szCs w:val="20"/>
+        </w:rPr>
+        <w:t>extension</w:t>
+      </w:r>
+      <w:proofErr w:type="spellEnd"/>
+      <w:r>
+        <w:rPr>
+          <w:rFonts w:ascii="Consolas" w:hAnsi="Consolas" w:cs="Consolas"/>
+          <w:color w:val="000080"/>
+          <w:sz w:val="20"/>
+          <w:szCs w:val="20"/>
+        </w:rPr>
+        <w:t>&gt;</w:t>
       </w:r>
     </w:p>
     <w:p>
@@ -1034,7 +1465,39 @@
         </w:numPr>
       </w:pPr>
       <w:r>
-        <w:t>Falls beim starten von dem plugin keine neue Instanz angezeigt wird (Resource), ist die Lösung den runtime-workspace Ordner zu löschen.</w:t>
+        <w:t xml:space="preserve">Falls beim </w:t>
+      </w:r>
+      <w:proofErr w:type="spellStart"/>
+      <w:r>
+        <w:t>starten</w:t>
+      </w:r>
+      <w:proofErr w:type="spellEnd"/>
+      <w:r>
+        <w:t xml:space="preserve"> von dem </w:t>
+      </w:r>
+      <w:proofErr w:type="spellStart"/>
+      <w:r>
+        <w:t>plugin</w:t>
+      </w:r>
+      <w:proofErr w:type="spellEnd"/>
+      <w:r>
+        <w:t xml:space="preserve"> keine neue Instanz angezeigt wird (</w:t>
+      </w:r>
+      <w:proofErr w:type="spellStart"/>
+      <w:r>
+        <w:t>Resource</w:t>
+      </w:r>
+      <w:proofErr w:type="spellEnd"/>
+      <w:r>
+        <w:t xml:space="preserve">), ist die Lösung den </w:t>
+      </w:r>
+      <w:proofErr w:type="spellStart"/>
+      <w:r>
+        <w:t>runtime-workspace</w:t>
+      </w:r>
+      <w:proofErr w:type="spellEnd"/>
+      <w:r>
+        <w:t xml:space="preserve"> Ordner zu löschen.</w:t>
       </w:r>
     </w:p>
     <w:p>
@@ -1046,14 +1509,51 @@
         </w:numPr>
       </w:pPr>
       <w:r>
-        <w:t>Falls im Runtime Project die änderungen im Editor-Diagram nicht gespeichert werden können, dann liegt es darum, dass die 2 Schritte nicht vollständig ausgeführt wurden (</w:t>
+        <w:t xml:space="preserve">Falls im </w:t>
+      </w:r>
+      <w:proofErr w:type="spellStart"/>
+      <w:r>
+        <w:t>Runtime</w:t>
+      </w:r>
+      <w:proofErr w:type="spellEnd"/>
+      <w:r>
+        <w:t xml:space="preserve"> Project die </w:t>
+      </w:r>
+      <w:proofErr w:type="spellStart"/>
+      <w:r>
+        <w:t>änderungen</w:t>
+      </w:r>
+      <w:proofErr w:type="spellEnd"/>
+      <w:r>
+        <w:t xml:space="preserve"> im Editor-</w:t>
+      </w:r>
+      <w:proofErr w:type="spellStart"/>
+      <w:r>
+        <w:t>Diagram</w:t>
+      </w:r>
+      <w:proofErr w:type="spellEnd"/>
+      <w:r>
+        <w:t xml:space="preserve"> nicht gespeichert werden können, dann liegt es darum, dass die 2 Schritte nicht vollständig ausgeführt wurden (</w:t>
       </w:r>
       <w:r>
         <w:t>2.</w:t>
       </w:r>
       <w:r>
-        <w:t>Completing Menus and Toolbars</w:t>
-      </w:r>
+        <w:t xml:space="preserve">Completing Menus </w:t>
+      </w:r>
+      <w:proofErr w:type="spellStart"/>
+      <w:r>
+        <w:t>and</w:t>
+      </w:r>
+      <w:proofErr w:type="spellEnd"/>
+      <w:r>
+        <w:t xml:space="preserve"> </w:t>
+      </w:r>
+      <w:proofErr w:type="spellStart"/>
+      <w:r>
+        <w:t>Toolbars</w:t>
+      </w:r>
+      <w:proofErr w:type="spellEnd"/>
       <w:r>
         <w:t xml:space="preserve">    -     3.</w:t>
       </w:r>
@@ -1073,7 +1573,23 @@
         </w:numPr>
       </w:pPr>
       <w:r>
-        <w:t>Oder der Diagram editor ist noch offen (drauf achten, dass nur der Model geöffnet ist).</w:t>
+        <w:t xml:space="preserve">Oder der </w:t>
+      </w:r>
+      <w:proofErr w:type="spellStart"/>
+      <w:r>
+        <w:t>Diagram</w:t>
+      </w:r>
+      <w:proofErr w:type="spellEnd"/>
+      <w:r>
+        <w:t xml:space="preserve"> </w:t>
+      </w:r>
+      <w:proofErr w:type="spellStart"/>
+      <w:r>
+        <w:t>editor</w:t>
+      </w:r>
+      <w:proofErr w:type="spellEnd"/>
+      <w:r>
+        <w:t xml:space="preserve"> ist noch offen (drauf achten, dass nur der Model geöffnet ist).</w:t>
       </w:r>
     </w:p>
     <w:p>
@@ -1113,7 +1629,35 @@
         <w:rPr>
           <w:lang w:val="en-US"/>
         </w:rPr>
-        <w:t xml:space="preserve"> resourceChanged(IResourceChangeEvent event) {</w:t>
+        <w:t xml:space="preserve"> </w:t>
+      </w:r>
+      <w:proofErr w:type="spellStart"/>
+      <w:r>
+        <w:rPr>
+          <w:lang w:val="en-US"/>
+        </w:rPr>
+        <w:t>resourceChanged</w:t>
+      </w:r>
+      <w:proofErr w:type="spellEnd"/>
+      <w:r>
+        <w:rPr>
+          <w:lang w:val="en-US"/>
+        </w:rPr>
+        <w:t>(</w:t>
+      </w:r>
+      <w:proofErr w:type="spellStart"/>
+      <w:r>
+        <w:rPr>
+          <w:lang w:val="en-US"/>
+        </w:rPr>
+        <w:t>IResourceChangeEvent</w:t>
+      </w:r>
+      <w:proofErr w:type="spellEnd"/>
+      <w:r>
+        <w:rPr>
+          <w:lang w:val="en-US"/>
+        </w:rPr>
+        <w:t xml:space="preserve"> event) {</w:t>
       </w:r>
       <w:r>
         <w:rPr>
@@ -1128,7 +1672,15 @@
         <w:ind w:left="1080"/>
       </w:pPr>
       <w:r>
-        <w:t>Diese Methode ist für das speichern nach von den Pages zuständig.</w:t>
+        <w:t xml:space="preserve">Diese Methode ist für das </w:t>
+      </w:r>
+      <w:proofErr w:type="spellStart"/>
+      <w:r>
+        <w:t>speichern</w:t>
+      </w:r>
+      <w:proofErr w:type="spellEnd"/>
+      <w:r>
+        <w:t xml:space="preserve"> nach von den Pages zuständig.</w:t>
       </w:r>
     </w:p>
     <w:p/>
@@ -1143,6 +1695,7 @@
           <w:sz w:val="36"/>
         </w:rPr>
       </w:pPr>
+      <w:proofErr w:type="spellStart"/>
       <w:r>
         <w:rPr>
           <w:b/>
@@ -1152,6 +1705,7 @@
         <w:lastRenderedPageBreak/>
         <w:t>Korf</w:t>
       </w:r>
+      <w:proofErr w:type="spellEnd"/>
     </w:p>
     <w:p>
       <w:r>
@@ -1175,7 +1729,15 @@
     </w:p>
     <w:p>
       <w:r>
-        <w:t>Wo definiere die Regeln (vom INIT kommt Kanten nur raus)</w:t>
+        <w:t xml:space="preserve">Wo </w:t>
+      </w:r>
+      <w:proofErr w:type="gramStart"/>
+      <w:r>
+        <w:t>definiere</w:t>
+      </w:r>
+      <w:proofErr w:type="gramEnd"/>
+      <w:r>
+        <w:t xml:space="preserve"> die Regeln (vom INIT kommt Kanten nur raus)</w:t>
       </w:r>
     </w:p>
     <w:p>
@@ -1190,7 +1752,15 @@
     </w:p>
     <w:p>
       <w:r>
-        <w:t>In ArbeitbDokumentieren wie ich mein Code Übersetze</w:t>
+        <w:t xml:space="preserve">In </w:t>
+      </w:r>
+      <w:proofErr w:type="spellStart"/>
+      <w:r>
+        <w:t>ArbeitbDokumentieren</w:t>
+      </w:r>
+      <w:proofErr w:type="spellEnd"/>
+      <w:r>
+        <w:t xml:space="preserve"> wie ich mein Code Übersetze</w:t>
       </w:r>
     </w:p>
     <w:p>
@@ -1201,7 +1771,15 @@
         <w:sym w:font="Wingdings" w:char="F0E0"/>
       </w:r>
       <w:r>
-        <w:t xml:space="preserve"> Übersetzungsschema(konzept) Semantik der Automaten  </w:t>
+        <w:t xml:space="preserve"> Übersetzungsschema(</w:t>
+      </w:r>
+      <w:proofErr w:type="spellStart"/>
+      <w:r>
+        <w:t>konzept</w:t>
+      </w:r>
+      <w:proofErr w:type="spellEnd"/>
+      <w:r>
+        <w:t xml:space="preserve">) Semantik der Automaten  </w:t>
       </w:r>
     </w:p>
     <w:p>
@@ -1222,7 +1800,15 @@
     </w:p>
     <w:p>
       <w:r>
-        <w:t xml:space="preserve">Ab ab OMNet 5.0 für die grafische Darstellung in der Simulation (QT und TCLTK) </w:t>
+        <w:t xml:space="preserve">Ab </w:t>
+      </w:r>
+      <w:proofErr w:type="spellStart"/>
+      <w:r>
+        <w:t>ab</w:t>
+      </w:r>
+      <w:proofErr w:type="spellEnd"/>
+      <w:r>
+        <w:t xml:space="preserve"> OMNet 5.0 für die grafische Darstellung in der Simulation (QT und TCLTK) </w:t>
       </w:r>
     </w:p>
     <w:p>
@@ -1251,6 +1837,7 @@
           <w:sz w:val="36"/>
         </w:rPr>
       </w:pPr>
+      <w:proofErr w:type="spellStart"/>
       <w:r>
         <w:rPr>
           <w:b/>
@@ -1259,10 +1846,210 @@
         </w:rPr>
         <w:t>Done</w:t>
       </w:r>
-    </w:p>
-    <w:p>
+      <w:proofErr w:type="spellEnd"/>
+    </w:p>
+    <w:p>
+      <w:pPr>
+        <w:rPr>
+          <w:b/>
+          <w:sz w:val="36"/>
+        </w:rPr>
+      </w:pPr>
+      <w:r>
+        <w:rPr>
+          <w:b/>
+          <w:sz w:val="36"/>
+        </w:rPr>
+        <w:t>Kapitel XSLT</w:t>
+      </w:r>
+    </w:p>
+    <w:p>
+      <w:pPr>
+        <w:rPr>
+          <w:b/>
+          <w:sz w:val="36"/>
+        </w:rPr>
+      </w:pPr>
+      <w:r>
+        <w:rPr>
+          <w:b/>
+          <w:sz w:val="36"/>
+        </w:rPr>
+        <w:t>XSLT</w:t>
+      </w:r>
+    </w:p>
+    <w:p>
+      <w:pPr>
+        <w:rPr>
+          <w:sz w:val="24"/>
+        </w:rPr>
+      </w:pPr>
+      <w:r>
+        <w:rPr>
+          <w:sz w:val="24"/>
+        </w:rPr>
+        <w:t xml:space="preserve">Dieses Kapitel beschreibt zunächst </w:t>
+      </w:r>
+      <w:r>
+        <w:rPr>
+          <w:sz w:val="24"/>
+        </w:rPr>
+        <w:t xml:space="preserve">das Übersetzungsschema, </w:t>
+      </w:r>
+      <w:r>
+        <w:rPr>
+          <w:sz w:val="24"/>
+        </w:rPr>
+        <w:t xml:space="preserve">wie man </w:t>
+      </w:r>
+      <w:r>
+        <w:rPr>
+          <w:sz w:val="24"/>
+        </w:rPr>
+        <w:t xml:space="preserve">mit Hilfe der XSL-Transformation, </w:t>
+      </w:r>
+      <w:r>
+        <w:rPr>
+          <w:sz w:val="24"/>
+        </w:rPr>
+        <w:t>v</w:t>
+      </w:r>
+      <w:r>
+        <w:rPr>
+          <w:sz w:val="24"/>
+        </w:rPr>
+        <w:t>on der FSM</w:t>
+      </w:r>
+      <w:r>
+        <w:rPr>
+          <w:sz w:val="24"/>
+        </w:rPr>
+        <w:t xml:space="preserve"> </w:t>
+      </w:r>
+      <w:r>
+        <w:rPr>
+          <w:sz w:val="24"/>
+        </w:rPr>
+        <w:t xml:space="preserve">Grafik zu </w:t>
+      </w:r>
+      <w:r>
+        <w:rPr>
+          <w:sz w:val="24"/>
+        </w:rPr>
+        <w:t xml:space="preserve">dem FSM </w:t>
+      </w:r>
+      <w:r>
+        <w:rPr>
+          <w:sz w:val="24"/>
+        </w:rPr>
+        <w:t>Source</w:t>
+      </w:r>
+      <w:r>
+        <w:rPr>
+          <w:sz w:val="24"/>
+        </w:rPr>
+        <w:t xml:space="preserve"> </w:t>
+      </w:r>
+      <w:r>
+        <w:rPr>
+          <w:sz w:val="24"/>
+        </w:rPr>
+        <w:t>Code</w:t>
+      </w:r>
+      <w:r>
+        <w:rPr>
+          <w:sz w:val="24"/>
+        </w:rPr>
+        <w:t xml:space="preserve"> </w:t>
+      </w:r>
+      <w:r>
+        <w:rPr>
+          <w:sz w:val="24"/>
+        </w:rPr>
+        <w:t>kommt.</w:t>
+      </w:r>
+      <w:r>
+        <w:rPr>
+          <w:sz w:val="24"/>
+        </w:rPr>
+        <w:t xml:space="preserve"> </w:t>
+      </w:r>
+      <w:r>
+        <w:rPr>
+          <w:sz w:val="24"/>
+        </w:rPr>
+        <w:t>Zu Beginn wird</w:t>
+      </w:r>
+      <w:r>
+        <w:rPr>
+          <w:sz w:val="24"/>
+        </w:rPr>
+        <w:t xml:space="preserve"> die Struktur des </w:t>
+      </w:r>
+      <w:r>
+        <w:rPr>
+          <w:sz w:val="24"/>
+        </w:rPr>
+        <w:t>Übersetzungsablaufs</w:t>
+      </w:r>
+      <w:r>
+        <w:rPr>
+          <w:sz w:val="24"/>
+        </w:rPr>
+        <w:t xml:space="preserve"> </w:t>
+      </w:r>
+      <w:r>
+        <w:rPr>
+          <w:sz w:val="24"/>
+        </w:rPr>
+        <w:t>gezeigt. Darauf wird eine Einführung in die Transformationssprache (XSLT) gegeben. Zum Schluss</w:t>
+      </w:r>
+      <w:r>
+        <w:rPr>
+          <w:sz w:val="24"/>
+        </w:rPr>
+        <w:t xml:space="preserve"> wird erläutert wie man anhand von XSLT-Befehle, die </w:t>
+      </w:r>
+      <w:proofErr w:type="spellStart"/>
+      <w:r>
+        <w:rPr>
+          <w:sz w:val="24"/>
+        </w:rPr>
+        <w:t>FSM</w:t>
+      </w:r>
       <w:bookmarkStart w:id="0" w:name="_GoBack"/>
       <w:bookmarkEnd w:id="0"/>
+      <w:r>
+        <w:rPr>
+          <w:sz w:val="24"/>
+        </w:rPr>
+        <w:t>Switch</w:t>
+      </w:r>
+      <w:proofErr w:type="spellEnd"/>
+      <w:r>
+        <w:rPr>
+          <w:sz w:val="24"/>
+        </w:rPr>
+        <w:t xml:space="preserve"> aufgebaut/generiert wird.</w:t>
+      </w:r>
+    </w:p>
+    <w:p>
+      <w:pPr>
+        <w:rPr>
+          <w:sz w:val="24"/>
+        </w:rPr>
+      </w:pPr>
+    </w:p>
+    <w:p>
+      <w:pPr>
+        <w:rPr>
+          <w:b/>
+          <w:color w:val="FF33CC"/>
+          <w:sz w:val="36"/>
+        </w:rPr>
+      </w:pPr>
+    </w:p>
+    <w:p>
       <w:r>
         <w:t xml:space="preserve"> </w:t>
       </w:r>
@@ -1814,7 +2601,6 @@
   <w:style w:type="character" w:default="1" w:styleId="Absatz-Standardschriftart">
     <w:name w:val="Default Paragraph Font"/>
     <w:uiPriority w:val="1"/>
-    <w:semiHidden/>
     <w:unhideWhenUsed/>
   </w:style>
   <w:style w:type="table" w:default="1" w:styleId="NormaleTabelle">
@@ -2172,7 +2958,6 @@
   <w:style w:type="character" w:default="1" w:styleId="Absatz-Standardschriftart">
     <w:name w:val="Default Paragraph Font"/>
     <w:uiPriority w:val="1"/>
-    <w:semiHidden/>
     <w:unhideWhenUsed/>
   </w:style>
   <w:style w:type="table" w:default="1" w:styleId="NormaleTabelle">
@@ -2633,7 +3418,7 @@
 </file>
 
 <file path=customXml/itemProps1.xml><?xml version="1.0" encoding="utf-8"?>
-<ds:datastoreItem xmlns:ds="http://schemas.openxmlformats.org/officeDocument/2006/customXml" ds:itemID="{689A587B-4340-4480-8D92-C081682413A4}">
+<ds:datastoreItem xmlns:ds="http://schemas.openxmlformats.org/officeDocument/2006/customXml" ds:itemID="{4E9D4F19-C3A7-418F-A531-D8837F594C3D}">
   <ds:schemaRefs>
     <ds:schemaRef ds:uri="http://schemas.openxmlformats.org/officeDocument/2006/bibliography"/>
   </ds:schemaRefs>
